--- a/فصل یک/پایان نامه - مصباح - فصل یک - نسخه چهارم.docx
+++ b/فصل یک/پایان نامه - مصباح - فصل یک - نسخه چهارم.docx
@@ -907,36 +907,6 @@
           <w:rFonts w:hint="cs"/>
           <w:rtl/>
         </w:rPr>
-        <w:t xml:space="preserve">پس از معلم و </w:t>
-      </w:r>
-      <w:proofErr w:type="spellStart"/>
-      <w:r>
-        <w:rPr>
-          <w:rFonts w:hint="cs"/>
-          <w:rtl/>
-        </w:rPr>
-        <w:t>هم‌کلاسی‌</w:t>
-      </w:r>
-      <w:r>
-        <w:rPr>
-          <w:rFonts w:hint="cs"/>
-          <w:rtl/>
-        </w:rPr>
-        <w:t>ها</w:t>
-      </w:r>
-      <w:proofErr w:type="spellEnd"/>
-      <w:r>
-        <w:rPr>
-          <w:rFonts w:hint="cs"/>
-          <w:rtl/>
-        </w:rPr>
-        <w:t xml:space="preserve"> </w:t>
-      </w:r>
-      <w:r>
-        <w:rPr>
-          <w:rFonts w:hint="cs"/>
-          <w:rtl/>
-        </w:rPr>
         <w:t>به عنوان م</w:t>
       </w:r>
       <w:r>
@@ -945,7 +915,23 @@
           <w:color w:val="auto"/>
           <w:rtl/>
         </w:rPr>
-        <w:t xml:space="preserve">علم سوم در </w:t>
+        <w:t>علم سوم</w:t>
+      </w:r>
+      <w:r>
+        <w:rPr>
+          <w:rStyle w:val="FootnoteReference"/>
+          <w:color w:val="auto"/>
+          <w:rtl/>
+        </w:rPr>
+        <w:footnoteReference w:id="2"/>
+      </w:r>
+      <w:r>
+        <w:rPr>
+          <w:rFonts w:hint="cs"/>
+          <w:color w:val="auto"/>
+          <w:rtl/>
+        </w:rPr>
+        <w:t xml:space="preserve"> در </w:t>
       </w:r>
       <w:r>
         <w:rPr>
@@ -1303,7 +1289,6 @@
           <w:id w:val="-1799210113"/>
           <w:citation/>
         </w:sdtPr>
-        <w:sdtEndPr/>
         <w:sdtContent>
           <w:r>
             <w:rPr>
@@ -1623,7 +1608,7 @@
           <w:rFonts w:hint="cs"/>
           <w:rtl/>
         </w:rPr>
-        <w:t xml:space="preserve"> یادگیری موثر در مدارس، نقش بسزایی در تحقق اهداف آموزش و پرورش ایفا کنند. این موضوع نیاز به مدیران ماهر را دوچندان کرده است، اما ادبیات نظری موجود کمتر به بررسی نقش مدیران مدرسه به عنوان رهبر در طراحی محیط کالبدی یادگیری پرداخته است. در این راستا، این </w:t>
+        <w:t xml:space="preserve"> یادگیری موثر در مدارس، نقش بسزایی در تحقق اهداف آموزش و پرورش ایفا کنند. این موضوع نیاز به مدیران ماهر را دوچندان کرده است، اما ادبیات نظری موجود کمتر به بررسی نقش </w:t>
       </w:r>
       <w:r>
         <w:rPr>
@@ -1631,7 +1616,7 @@
           <w:rtl/>
         </w:rPr>
         <w:lastRenderedPageBreak/>
-        <w:t xml:space="preserve">پژوهش </w:t>
+        <w:t xml:space="preserve">مدیران مدرسه به عنوان رهبر در طراحی محیط کالبدی یادگیری پرداخته است. در این راستا، این پژوهش </w:t>
       </w:r>
       <w:r>
         <w:rPr>
@@ -2077,7 +2062,6 @@
           <w:id w:val="1713076098"/>
           <w:citation/>
         </w:sdtPr>
-        <w:sdtEndPr/>
         <w:sdtContent>
           <w:r>
             <w:rPr>
@@ -2421,7 +2405,7 @@
           <w:rFonts w:cs="B Nazanin"/>
           <w:rtl/>
         </w:rPr>
-        <w:footnoteReference w:id="2"/>
+        <w:footnoteReference w:id="3"/>
       </w:r>
       <w:r>
         <w:rPr>
@@ -2445,7 +2429,7 @@
           <w:rFonts w:cs="B Nazanin"/>
           <w:rtl/>
         </w:rPr>
-        <w:footnoteReference w:id="3"/>
+        <w:footnoteReference w:id="4"/>
       </w:r>
       <w:r>
         <w:rPr>
@@ -2529,7 +2513,7 @@
           <w:rFonts w:cs="B Nazanin"/>
           <w:rtl/>
         </w:rPr>
-        <w:footnoteReference w:id="4"/>
+        <w:footnoteReference w:id="5"/>
       </w:r>
       <w:r>
         <w:rPr>
@@ -3323,7 +3307,15 @@
           <w:rFonts w:hint="cs"/>
           <w:rtl/>
         </w:rPr>
-        <w:t xml:space="preserve">چه کسانی در خلق </w:t>
+        <w:t xml:space="preserve">چه </w:t>
+      </w:r>
+      <w:r>
+        <w:rPr>
+          <w:rFonts w:hint="cs"/>
+          <w:rtl/>
+        </w:rPr>
+        <w:lastRenderedPageBreak/>
+        <w:t xml:space="preserve">کسانی در خلق </w:t>
       </w:r>
       <w:proofErr w:type="spellStart"/>
       <w:r>
@@ -3969,20 +3961,18 @@
           <w:rFonts w:hint="cs"/>
           <w:rtl/>
         </w:rPr>
-        <w:t xml:space="preserve">در خلق محیط یادگیری </w:t>
-      </w:r>
-      <w:r>
-        <w:rPr>
-          <w:rFonts w:hint="cs"/>
-          <w:highlight w:val="cyan"/>
-          <w:rtl/>
-        </w:rPr>
-        <w:t>افراد مختلفی درگیر هستند که یکی از این افراد مدیر</w:t>
-      </w:r>
-      <w:r>
-        <w:rPr>
-          <w:rFonts w:hint="cs"/>
-          <w:highlight w:val="cyan"/>
+        <w:t xml:space="preserve">در خلق </w:t>
+      </w:r>
+      <w:r>
+        <w:rPr>
+          <w:rFonts w:hint="cs"/>
+          <w:rtl/>
+        </w:rPr>
+        <w:t>محیط یادگیری افراد مختلفی درگیر هستند که یکی از این افراد مدیر</w:t>
+      </w:r>
+      <w:r>
+        <w:rPr>
+          <w:rFonts w:hint="cs"/>
           <w:rtl/>
         </w:rPr>
         <w:t xml:space="preserve"> آموزشی</w:t>
@@ -3990,15 +3980,13 @@
       <w:r>
         <w:rPr>
           <w:rFonts w:hint="cs"/>
-          <w:highlight w:val="cyan"/>
-          <w:rtl/>
-        </w:rPr>
-        <w:t xml:space="preserve"> </w:t>
-      </w:r>
-      <w:r>
-        <w:rPr>
-          <w:rFonts w:hint="cs"/>
-          <w:highlight w:val="cyan"/>
+          <w:rtl/>
+        </w:rPr>
+        <w:t xml:space="preserve"> </w:t>
+      </w:r>
+      <w:r>
+        <w:rPr>
+          <w:rFonts w:hint="cs"/>
           <w:rtl/>
         </w:rPr>
         <w:t>ا</w:t>
@@ -4006,7 +3994,6 @@
       <w:r>
         <w:rPr>
           <w:rFonts w:hint="cs"/>
-          <w:highlight w:val="cyan"/>
           <w:rtl/>
         </w:rPr>
         <w:t>ست</w:t>
@@ -4014,7 +4001,6 @@
       <w:r>
         <w:rPr>
           <w:rFonts w:hint="cs"/>
-          <w:highlight w:val="cyan"/>
           <w:rtl/>
         </w:rPr>
         <w:t>.</w:t>
@@ -4022,7 +4008,6 @@
       <w:r>
         <w:rPr>
           <w:rFonts w:hint="cs"/>
-          <w:highlight w:val="cyan"/>
           <w:rtl/>
         </w:rPr>
         <w:t xml:space="preserve"> کارکرد نوین و رسالت</w:t>
@@ -4030,16 +4015,14 @@
       <w:r>
         <w:rPr>
           <w:rFonts w:hint="cs"/>
-          <w:highlight w:val="cyan"/>
-          <w:rtl/>
-        </w:rPr>
-        <w:t xml:space="preserve"> </w:t>
-      </w:r>
-      <w:proofErr w:type="spellStart"/>
-      <w:r>
-        <w:rPr>
-          <w:rFonts w:hint="cs"/>
-          <w:highlight w:val="cyan"/>
+          <w:rtl/>
+        </w:rPr>
+        <w:t xml:space="preserve"> </w:t>
+      </w:r>
+      <w:proofErr w:type="spellStart"/>
+      <w:r>
+        <w:rPr>
+          <w:rFonts w:hint="cs"/>
           <w:rtl/>
         </w:rPr>
         <w:t>مدیرآموزشی</w:t>
@@ -4048,14 +4031,12 @@
       <w:r>
         <w:rPr>
           <w:rFonts w:hint="cs"/>
-          <w:highlight w:val="cyan"/>
-          <w:rtl/>
-        </w:rPr>
-        <w:t xml:space="preserve"> </w:t>
-      </w:r>
-      <w:r>
-        <w:rPr>
-          <w:highlight w:val="cyan"/>
+          <w:rtl/>
+        </w:rPr>
+        <w:t xml:space="preserve"> </w:t>
+      </w:r>
+      <w:r>
+        <w:rPr>
           <w:rtl/>
         </w:rPr>
         <w:t xml:space="preserve">تدبیر فرآیند </w:t>
@@ -4063,23 +4044,22 @@
       <w:proofErr w:type="spellStart"/>
       <w:r>
         <w:rPr>
-          <w:highlight w:val="cyan"/>
-          <w:rtl/>
-        </w:rPr>
-        <w:t>یادد</w:t>
-      </w:r>
-      <w:r>
-        <w:rPr>
-          <w:rtl/>
-        </w:rPr>
-        <w:t>هی</w:t>
-      </w:r>
-      <w:proofErr w:type="spellEnd"/>
-      <w:r>
-        <w:rPr>
-          <w:rtl/>
-        </w:rPr>
-        <w:t xml:space="preserve">-یادگیری از طریق مداخله در فضای یادگیری و </w:t>
+          <w:rtl/>
+        </w:rPr>
+        <w:t>یاددهی</w:t>
+      </w:r>
+      <w:proofErr w:type="spellEnd"/>
+      <w:r>
+        <w:rPr>
+          <w:rtl/>
+        </w:rPr>
+        <w:t>-</w:t>
+      </w:r>
+      <w:r>
+        <w:rPr>
+          <w:rtl/>
+        </w:rPr>
+        <w:t xml:space="preserve">یادگیری از طریق مداخله در فضای یادگیری و </w:t>
       </w:r>
       <w:proofErr w:type="spellStart"/>
       <w:r>
@@ -4124,7 +4104,6 @@
           <w:id w:val="474724809"/>
           <w:citation/>
         </w:sdtPr>
-        <w:sdtEndPr/>
         <w:sdtContent>
           <w:r>
             <w:rPr>
@@ -4337,6 +4316,13 @@
         <w:t>می‌شود</w:t>
       </w:r>
       <w:proofErr w:type="spellEnd"/>
+      <w:r>
+        <w:rPr>
+          <w:rStyle w:val="FootnoteReference"/>
+          <w:rtl/>
+        </w:rPr>
+        <w:footnoteReference w:id="6"/>
+      </w:r>
       <w:r>
         <w:rPr>
           <w:rFonts w:hint="cs"/>
@@ -4842,7 +4828,15 @@
           <w:rFonts w:hint="cs"/>
           <w:rtl/>
         </w:rPr>
-        <w:t xml:space="preserve"> پیام باشند و این قدرت را دارند تا یادگیری را حمایت کنند</w:t>
+        <w:t xml:space="preserve"> پیام باشند و این قدرت </w:t>
+      </w:r>
+      <w:r>
+        <w:rPr>
+          <w:rFonts w:hint="cs"/>
+          <w:rtl/>
+        </w:rPr>
+        <w:lastRenderedPageBreak/>
+        <w:t>را دارند تا یادگیری را حمایت کنند</w:t>
       </w:r>
       <w:r>
         <w:rPr>
@@ -6087,7 +6081,6 @@
           <w:id w:val="-1345315474"/>
           <w:citation/>
         </w:sdtPr>
-        <w:sdtEndPr/>
         <w:sdtContent>
           <w:r>
             <w:rPr>
@@ -7052,6 +7045,7 @@
           <w:rFonts w:hint="cs"/>
           <w:rtl/>
         </w:rPr>
+        <w:lastRenderedPageBreak/>
         <w:t>تعریف مفاهیم</w:t>
       </w:r>
     </w:p>
@@ -10402,8 +10396,9 @@
     <w:p>
       <w:pPr>
         <w:pStyle w:val="FootnoteText"/>
-        <w:bidi w:val="0"/>
-        <w:jc w:val="left"/>
+        <w:rPr>
+          <w:rFonts w:hint="cs"/>
+        </w:rPr>
       </w:pPr>
       <w:r>
         <w:rPr>
@@ -10418,15 +10413,306 @@
         <w:t xml:space="preserve"> </w:t>
       </w:r>
       <w:r>
-        <w:t xml:space="preserve">TIMSS (Trends in International Mathematics and </w:t>
-      </w:r>
-      <w:proofErr w:type="spellStart"/>
-      <w:r>
-        <w:t>Sience</w:t>
-      </w:r>
-      <w:proofErr w:type="spellEnd"/>
-      <w:r>
-        <w:t xml:space="preserve"> study)</w:t>
+        <w:rPr>
+          <w:rFonts w:hint="cs"/>
+          <w:rtl/>
+        </w:rPr>
+        <w:t xml:space="preserve">تابش (1396) در </w:t>
+      </w:r>
+      <w:proofErr w:type="spellStart"/>
+      <w:r>
+        <w:rPr>
+          <w:rFonts w:hint="cs"/>
+          <w:rtl/>
+        </w:rPr>
+        <w:t>مقاله‌ای</w:t>
+      </w:r>
+      <w:proofErr w:type="spellEnd"/>
+      <w:r>
+        <w:rPr>
+          <w:rFonts w:hint="cs"/>
+          <w:rtl/>
+        </w:rPr>
+        <w:t xml:space="preserve"> با عنوان </w:t>
+      </w:r>
+      <w:r>
+        <w:rPr>
+          <w:rFonts w:hint="cs"/>
+          <w:rtl/>
+        </w:rPr>
+        <w:t xml:space="preserve">در و دیوار </w:t>
+      </w:r>
+      <w:proofErr w:type="spellStart"/>
+      <w:r>
+        <w:rPr>
+          <w:rFonts w:hint="cs"/>
+          <w:rtl/>
+        </w:rPr>
+        <w:t>یاددهنده</w:t>
+      </w:r>
+      <w:proofErr w:type="spellEnd"/>
+      <w:r>
+        <w:rPr>
+          <w:rFonts w:hint="cs"/>
+          <w:rtl/>
+        </w:rPr>
+        <w:t xml:space="preserve">، </w:t>
+      </w:r>
+      <w:r>
+        <w:rPr>
+          <w:rFonts w:hint="cs"/>
+          <w:rtl/>
+        </w:rPr>
+        <w:t>نوشته است که</w:t>
+      </w:r>
+      <w:r>
+        <w:rPr>
+          <w:rFonts w:hint="cs"/>
+          <w:rtl/>
+        </w:rPr>
+        <w:t xml:space="preserve"> کتاب "معلم سوم" </w:t>
+      </w:r>
+      <w:r>
+        <w:rPr>
+          <w:rFonts w:hint="cs"/>
+          <w:rtl/>
+        </w:rPr>
+        <w:t>متعلق به</w:t>
+      </w:r>
+      <w:r>
+        <w:rPr>
+          <w:rFonts w:hint="cs"/>
+          <w:rtl/>
+        </w:rPr>
+        <w:t xml:space="preserve"> </w:t>
+      </w:r>
+      <w:r>
+        <w:rPr>
+          <w:rtl/>
+        </w:rPr>
+        <w:t xml:space="preserve">دو معمار به </w:t>
+      </w:r>
+      <w:proofErr w:type="spellStart"/>
+      <w:r>
+        <w:rPr>
+          <w:rtl/>
+        </w:rPr>
+        <w:t>نام</w:t>
+      </w:r>
+      <w:r>
+        <w:rPr>
+          <w:rFonts w:hint="cs"/>
+          <w:rtl/>
+        </w:rPr>
+        <w:t>‌</w:t>
+      </w:r>
+      <w:r>
+        <w:rPr>
+          <w:rtl/>
+        </w:rPr>
+        <w:t>های</w:t>
+      </w:r>
+      <w:proofErr w:type="spellEnd"/>
+      <w:r>
+        <w:rPr>
+          <w:rtl/>
+        </w:rPr>
+        <w:t xml:space="preserve"> </w:t>
+      </w:r>
+      <w:proofErr w:type="spellStart"/>
+      <w:r>
+        <w:rPr>
+          <w:rtl/>
+        </w:rPr>
+        <w:t>اودل</w:t>
+      </w:r>
+      <w:proofErr w:type="spellEnd"/>
+      <w:r>
+        <w:rPr>
+          <w:rtl/>
+        </w:rPr>
+        <w:t xml:space="preserve"> </w:t>
+      </w:r>
+      <w:proofErr w:type="spellStart"/>
+      <w:r>
+        <w:rPr>
+          <w:rtl/>
+        </w:rPr>
+        <w:t>ویکلند</w:t>
+      </w:r>
+      <w:proofErr w:type="spellEnd"/>
+      <w:r>
+        <w:rPr>
+          <w:rFonts w:hint="cs"/>
+          <w:rtl/>
+        </w:rPr>
+        <w:t xml:space="preserve"> و بگ</w:t>
+      </w:r>
+      <w:r>
+        <w:rPr>
+          <w:rFonts w:hint="cs"/>
+          <w:rtl/>
+        </w:rPr>
+        <w:t>ی</w:t>
+      </w:r>
+      <w:r>
+        <w:rPr>
+          <w:rFonts w:hint="cs"/>
+          <w:rtl/>
+        </w:rPr>
+        <w:t xml:space="preserve"> </w:t>
+      </w:r>
+      <w:proofErr w:type="spellStart"/>
+      <w:r>
+        <w:rPr>
+          <w:rFonts w:hint="cs"/>
+          <w:rtl/>
+        </w:rPr>
+        <w:t>پیترسون</w:t>
+      </w:r>
+      <w:proofErr w:type="spellEnd"/>
+      <w:r>
+        <w:rPr>
+          <w:rFonts w:hint="cs"/>
+          <w:rtl/>
+        </w:rPr>
+        <w:t xml:space="preserve"> است که با الهام از رویکرد </w:t>
+      </w:r>
+      <w:proofErr w:type="spellStart"/>
+      <w:r>
+        <w:rPr>
+          <w:rFonts w:hint="cs"/>
+          <w:rtl/>
+        </w:rPr>
+        <w:t>رجیو</w:t>
+      </w:r>
+      <w:proofErr w:type="spellEnd"/>
+      <w:r>
+        <w:rPr>
+          <w:rFonts w:hint="cs"/>
+          <w:rtl/>
+        </w:rPr>
+        <w:t xml:space="preserve"> </w:t>
+      </w:r>
+      <w:proofErr w:type="spellStart"/>
+      <w:r>
+        <w:rPr>
+          <w:rFonts w:hint="cs"/>
+          <w:rtl/>
+        </w:rPr>
+        <w:t>امیلیا</w:t>
+      </w:r>
+      <w:proofErr w:type="spellEnd"/>
+      <w:r>
+        <w:rPr>
+          <w:rFonts w:hint="cs"/>
+          <w:rtl/>
+        </w:rPr>
+        <w:t xml:space="preserve"> </w:t>
+      </w:r>
+      <w:r>
+        <w:rPr>
+          <w:rFonts w:hint="cs"/>
+          <w:rtl/>
+        </w:rPr>
+        <w:t xml:space="preserve">نوشته شده که </w:t>
+      </w:r>
+      <w:r>
+        <w:rPr>
+          <w:rFonts w:hint="cs"/>
+          <w:rtl/>
+        </w:rPr>
+        <w:t xml:space="preserve">معلم </w:t>
+      </w:r>
+      <w:proofErr w:type="spellStart"/>
+      <w:r>
+        <w:rPr>
+          <w:rFonts w:hint="cs"/>
+          <w:rtl/>
+        </w:rPr>
+        <w:t>اول</w:t>
+      </w:r>
+      <w:r>
+        <w:rPr>
+          <w:rFonts w:hint="cs"/>
+          <w:rtl/>
+        </w:rPr>
+        <w:t>،</w:t>
+      </w:r>
+      <w:r>
+        <w:rPr>
+          <w:rFonts w:hint="cs"/>
+          <w:rtl/>
+        </w:rPr>
+        <w:t>همان</w:t>
+      </w:r>
+      <w:proofErr w:type="spellEnd"/>
+      <w:r>
+        <w:rPr>
+          <w:rFonts w:hint="cs"/>
+          <w:rtl/>
+        </w:rPr>
+        <w:t xml:space="preserve"> معلم </w:t>
+      </w:r>
+      <w:proofErr w:type="spellStart"/>
+      <w:r>
+        <w:rPr>
+          <w:rFonts w:hint="cs"/>
+          <w:rtl/>
+        </w:rPr>
+        <w:t>مصطلح</w:t>
+      </w:r>
+      <w:proofErr w:type="spellEnd"/>
+      <w:r>
+        <w:rPr>
+          <w:rFonts w:hint="cs"/>
+          <w:rtl/>
+        </w:rPr>
+        <w:t>،</w:t>
+      </w:r>
+      <w:r>
+        <w:rPr>
+          <w:rFonts w:hint="cs"/>
+          <w:rtl/>
+        </w:rPr>
+        <w:t xml:space="preserve"> معلم دوم</w:t>
+      </w:r>
+      <w:r>
+        <w:rPr>
+          <w:rFonts w:hint="cs"/>
+          <w:rtl/>
+        </w:rPr>
+        <w:t xml:space="preserve">، همسالان و دیگر </w:t>
+      </w:r>
+      <w:proofErr w:type="spellStart"/>
+      <w:r>
+        <w:rPr>
+          <w:rFonts w:hint="cs"/>
+          <w:rtl/>
+        </w:rPr>
+        <w:t>دانش‌آموزان</w:t>
+      </w:r>
+      <w:proofErr w:type="spellEnd"/>
+      <w:r>
+        <w:rPr>
+          <w:rFonts w:hint="cs"/>
+          <w:rtl/>
+        </w:rPr>
+        <w:t xml:space="preserve"> </w:t>
+      </w:r>
+      <w:r>
+        <w:rPr>
+          <w:rFonts w:hint="cs"/>
+          <w:rtl/>
+        </w:rPr>
+        <w:t xml:space="preserve">و معلم سوم محیط </w:t>
+      </w:r>
+      <w:r>
+        <w:rPr>
+          <w:rFonts w:hint="cs"/>
+          <w:rtl/>
+        </w:rPr>
+        <w:t>اطراف است.</w:t>
       </w:r>
     </w:p>
   </w:footnote>
@@ -10435,6 +10721,7 @@
       <w:pPr>
         <w:pStyle w:val="FootnoteText"/>
         <w:bidi w:val="0"/>
+        <w:jc w:val="left"/>
       </w:pPr>
       <w:r>
         <w:rPr>
@@ -10449,7 +10736,15 @@
         <w:t xml:space="preserve"> </w:t>
       </w:r>
       <w:r>
-        <w:t>PIRLS (Progress in International Reading Literacy Study)</w:t>
+        <w:t xml:space="preserve">TIMSS (Trends in International Mathematics and </w:t>
+      </w:r>
+      <w:proofErr w:type="spellStart"/>
+      <w:r>
+        <w:t>Sience</w:t>
+      </w:r>
+      <w:proofErr w:type="spellEnd"/>
+      <w:r>
+        <w:t xml:space="preserve"> study)</w:t>
       </w:r>
     </w:p>
   </w:footnote>
@@ -10472,6 +10767,29 @@
         <w:t xml:space="preserve"> </w:t>
       </w:r>
       <w:r>
+        <w:t>PIRLS (Progress in International Reading Literacy Study)</w:t>
+      </w:r>
+    </w:p>
+  </w:footnote>
+  <w:footnote w:id="5">
+    <w:p>
+      <w:pPr>
+        <w:pStyle w:val="FootnoteText"/>
+        <w:bidi w:val="0"/>
+      </w:pPr>
+      <w:r>
+        <w:rPr>
+          <w:rStyle w:val="FootnoteReference"/>
+        </w:rPr>
+        <w:footnoteRef/>
+      </w:r>
+      <w:r>
+        <w:rPr>
+          <w:rtl/>
+        </w:rPr>
+        <w:t xml:space="preserve"> </w:t>
+      </w:r>
+      <w:r>
         <w:t>https://timss</w:t>
       </w:r>
       <w:r>
@@ -10482,6 +10800,416 @@
       </w:r>
       <w:r>
         <w:t>.org/international-database</w:t>
+      </w:r>
+    </w:p>
+  </w:footnote>
+  <w:footnote w:id="6">
+    <w:p>
+      <w:pPr>
+        <w:pStyle w:val="FootnoteText"/>
+        <w:rPr>
+          <w:rtl/>
+        </w:rPr>
+      </w:pPr>
+      <w:r>
+        <w:rPr>
+          <w:rStyle w:val="FootnoteReference"/>
+        </w:rPr>
+        <w:footnoteRef/>
+      </w:r>
+      <w:r>
+        <w:rPr>
+          <w:rtl/>
+        </w:rPr>
+        <w:t xml:space="preserve"> </w:t>
+      </w:r>
+      <w:r>
+        <w:rPr>
+          <w:rFonts w:hint="cs"/>
+          <w:rtl/>
+        </w:rPr>
+        <w:t xml:space="preserve">بر اساس </w:t>
+      </w:r>
+      <w:proofErr w:type="spellStart"/>
+      <w:r>
+        <w:rPr>
+          <w:rFonts w:hint="cs"/>
+          <w:rtl/>
+        </w:rPr>
+        <w:t>یافته‌های</w:t>
+      </w:r>
+      <w:proofErr w:type="spellEnd"/>
+      <w:r>
+        <w:rPr>
+          <w:rFonts w:hint="cs"/>
+          <w:rtl/>
+        </w:rPr>
+        <w:t xml:space="preserve"> پژوهشگر، در </w:t>
+      </w:r>
+      <w:proofErr w:type="spellStart"/>
+      <w:r>
+        <w:rPr>
+          <w:rFonts w:hint="cs"/>
+          <w:rtl/>
+        </w:rPr>
+        <w:t>سرفصل‌های</w:t>
+      </w:r>
+      <w:proofErr w:type="spellEnd"/>
+      <w:r>
+        <w:rPr>
+          <w:rFonts w:hint="cs"/>
+          <w:rtl/>
+        </w:rPr>
+        <w:t xml:space="preserve"> در</w:t>
+      </w:r>
+      <w:r>
+        <w:rPr>
+          <w:rFonts w:hint="cs"/>
+          <w:rtl/>
+        </w:rPr>
+        <w:t xml:space="preserve">وس </w:t>
+      </w:r>
+      <w:proofErr w:type="spellStart"/>
+      <w:r>
+        <w:rPr>
+          <w:rFonts w:hint="cs"/>
+          <w:rtl/>
+        </w:rPr>
+        <w:t>پایه</w:t>
+      </w:r>
+      <w:r>
+        <w:rPr>
+          <w:rFonts w:hint="cs"/>
+          <w:rtl/>
+        </w:rPr>
+        <w:t>‌ی</w:t>
+      </w:r>
+      <w:proofErr w:type="spellEnd"/>
+      <w:r>
+        <w:rPr>
+          <w:rFonts w:hint="cs"/>
+          <w:rtl/>
+        </w:rPr>
+        <w:t xml:space="preserve"> دانشجویان کارشناسی ارشد </w:t>
+      </w:r>
+      <w:proofErr w:type="spellStart"/>
+      <w:r>
+        <w:rPr>
+          <w:rFonts w:hint="cs"/>
+          <w:rtl/>
+        </w:rPr>
+        <w:t>رشته‌ی</w:t>
+      </w:r>
+      <w:proofErr w:type="spellEnd"/>
+      <w:r>
+        <w:rPr>
+          <w:rFonts w:hint="cs"/>
+          <w:rtl/>
+        </w:rPr>
+        <w:t xml:space="preserve"> </w:t>
+      </w:r>
+      <w:r>
+        <w:rPr>
+          <w:rFonts w:hint="cs"/>
+          <w:rtl/>
+        </w:rPr>
+        <w:t>علوم تربیتی</w:t>
+      </w:r>
+      <w:r>
+        <w:rPr>
+          <w:rFonts w:hint="cs"/>
+          <w:rtl/>
+        </w:rPr>
+        <w:t xml:space="preserve">، </w:t>
+      </w:r>
+      <w:proofErr w:type="spellStart"/>
+      <w:r>
+        <w:rPr>
+          <w:rFonts w:hint="cs"/>
+          <w:rtl/>
+        </w:rPr>
+        <w:t>گرایش‌های</w:t>
+      </w:r>
+      <w:proofErr w:type="spellEnd"/>
+      <w:r>
+        <w:rPr>
+          <w:rFonts w:hint="cs"/>
+          <w:rtl/>
+        </w:rPr>
+        <w:t xml:space="preserve"> آموزش و پرورش </w:t>
+      </w:r>
+      <w:r>
+        <w:rPr>
+          <w:rFonts w:hint="cs"/>
+          <w:rtl/>
+        </w:rPr>
+        <w:t>ابتدایی</w:t>
+      </w:r>
+      <w:r>
+        <w:rPr>
+          <w:rFonts w:hint="cs"/>
+          <w:rtl/>
+        </w:rPr>
+        <w:t xml:space="preserve"> و آموزش و پرورش </w:t>
+      </w:r>
+      <w:proofErr w:type="spellStart"/>
+      <w:r>
+        <w:rPr>
+          <w:rFonts w:hint="cs"/>
+          <w:rtl/>
+        </w:rPr>
+        <w:t>پیش‌دبستانی</w:t>
+      </w:r>
+      <w:proofErr w:type="spellEnd"/>
+      <w:r>
+        <w:rPr>
+          <w:rFonts w:hint="cs"/>
+          <w:rtl/>
+        </w:rPr>
+        <w:t xml:space="preserve">، </w:t>
+      </w:r>
+      <w:r>
+        <w:rPr>
+          <w:rFonts w:hint="cs"/>
+          <w:rtl/>
+        </w:rPr>
+        <w:t>مصوب</w:t>
+      </w:r>
+      <w:r>
+        <w:rPr>
+          <w:rFonts w:hint="cs"/>
+          <w:rtl/>
+        </w:rPr>
+        <w:t xml:space="preserve"> </w:t>
+      </w:r>
+      <w:proofErr w:type="spellStart"/>
+      <w:r>
+        <w:rPr>
+          <w:rFonts w:hint="cs"/>
+          <w:rtl/>
+        </w:rPr>
+        <w:t>جلسه‌ی</w:t>
+      </w:r>
+      <w:proofErr w:type="spellEnd"/>
+      <w:r>
+        <w:rPr>
+          <w:rFonts w:hint="cs"/>
+          <w:rtl/>
+        </w:rPr>
+        <w:t xml:space="preserve"> </w:t>
+      </w:r>
+      <w:r>
+        <w:rPr>
+          <w:rFonts w:hint="cs"/>
+          <w:rtl/>
+        </w:rPr>
+        <w:t xml:space="preserve">1/7/1380 شورای سرپرستان آموزش عالی، </w:t>
+      </w:r>
+      <w:r>
+        <w:rPr>
+          <w:rFonts w:hint="cs"/>
+          <w:rtl/>
+        </w:rPr>
+        <w:t xml:space="preserve">درسی به نام </w:t>
+      </w:r>
+      <w:r>
+        <w:rPr>
+          <w:rFonts w:hint="cs"/>
+          <w:rtl/>
+        </w:rPr>
+        <w:t xml:space="preserve">طراحی </w:t>
+      </w:r>
+      <w:r>
+        <w:rPr>
+          <w:rFonts w:hint="cs"/>
+          <w:rtl/>
+        </w:rPr>
+        <w:t>فضا</w:t>
+      </w:r>
+      <w:r>
+        <w:rPr>
+          <w:rFonts w:hint="cs"/>
+          <w:rtl/>
+        </w:rPr>
+        <w:t>ها</w:t>
+      </w:r>
+      <w:r>
+        <w:rPr>
+          <w:rFonts w:hint="cs"/>
+          <w:rtl/>
+        </w:rPr>
+        <w:t xml:space="preserve">ی </w:t>
+      </w:r>
+      <w:r>
+        <w:rPr>
+          <w:rFonts w:hint="cs"/>
+          <w:rtl/>
+        </w:rPr>
+        <w:t>آموزش</w:t>
+      </w:r>
+      <w:r>
+        <w:rPr>
+          <w:rFonts w:hint="cs"/>
+          <w:rtl/>
+        </w:rPr>
+        <w:t xml:space="preserve"> و پرورش</w:t>
+      </w:r>
+      <w:r>
+        <w:rPr>
+          <w:rFonts w:hint="cs"/>
+          <w:rtl/>
+        </w:rPr>
+        <w:t xml:space="preserve"> گنجانده شده است، اما </w:t>
+      </w:r>
+      <w:r>
+        <w:rPr>
+          <w:rFonts w:hint="cs"/>
+          <w:rtl/>
+        </w:rPr>
+        <w:t xml:space="preserve">بر اساس گفته‌ اساتید این درس، </w:t>
+      </w:r>
+      <w:r>
+        <w:rPr>
+          <w:rFonts w:hint="cs"/>
+          <w:rtl/>
+        </w:rPr>
+        <w:t xml:space="preserve">به </w:t>
+      </w:r>
+      <w:r>
+        <w:rPr>
+          <w:rFonts w:hint="cs"/>
+          <w:rtl/>
+        </w:rPr>
+        <w:t xml:space="preserve">این </w:t>
+      </w:r>
+      <w:r>
+        <w:rPr>
+          <w:rFonts w:hint="cs"/>
+          <w:rtl/>
+        </w:rPr>
+        <w:t xml:space="preserve">دلیل که در مبانی نظری و </w:t>
+      </w:r>
+      <w:proofErr w:type="spellStart"/>
+      <w:r>
+        <w:rPr>
+          <w:rFonts w:hint="cs"/>
+          <w:rtl/>
+        </w:rPr>
+        <w:t>سیاستگذاری‌ها</w:t>
+      </w:r>
+      <w:proofErr w:type="spellEnd"/>
+      <w:r>
+        <w:rPr>
+          <w:rFonts w:hint="cs"/>
+          <w:rtl/>
+        </w:rPr>
+        <w:t xml:space="preserve">، وظایف و </w:t>
+      </w:r>
+      <w:proofErr w:type="spellStart"/>
+      <w:r>
+        <w:rPr>
+          <w:rFonts w:hint="cs"/>
+          <w:rtl/>
+        </w:rPr>
+        <w:t>مسئولیت‌های</w:t>
+      </w:r>
+      <w:proofErr w:type="spellEnd"/>
+      <w:r>
+        <w:rPr>
+          <w:rFonts w:hint="cs"/>
+          <w:rtl/>
+        </w:rPr>
+        <w:t xml:space="preserve"> مدیران مدارس در طراحی فضای یادگیری نادیده گرفته </w:t>
+      </w:r>
+      <w:proofErr w:type="spellStart"/>
+      <w:r>
+        <w:rPr>
+          <w:rFonts w:hint="cs"/>
+          <w:rtl/>
+        </w:rPr>
+        <w:t>می‌شود</w:t>
+      </w:r>
+      <w:proofErr w:type="spellEnd"/>
+      <w:r>
+        <w:rPr>
+          <w:rFonts w:hint="cs"/>
+          <w:rtl/>
+        </w:rPr>
+        <w:t xml:space="preserve"> و قانونگذار نیز در این زمینه صحبتی </w:t>
+      </w:r>
+      <w:proofErr w:type="spellStart"/>
+      <w:r>
+        <w:rPr>
+          <w:rFonts w:hint="cs"/>
+          <w:rtl/>
+        </w:rPr>
+        <w:t>نکرده‌است</w:t>
+      </w:r>
+      <w:proofErr w:type="spellEnd"/>
+      <w:r>
+        <w:rPr>
+          <w:rFonts w:hint="cs"/>
+          <w:rtl/>
+        </w:rPr>
+        <w:t>، این درس کاربردی برای دانشجویان این رشته ندارد.</w:t>
+      </w:r>
+      <w:r>
+        <w:rPr>
+          <w:rFonts w:hint="cs"/>
+          <w:rtl/>
+        </w:rPr>
+        <w:t xml:space="preserve"> </w:t>
+      </w:r>
+      <w:r>
+        <w:rPr>
+          <w:rFonts w:hint="cs"/>
+          <w:rtl/>
+        </w:rPr>
+        <w:t>برگرفته از</w:t>
+      </w:r>
+      <w:r>
+        <w:rPr>
+          <w:rFonts w:hint="cs"/>
+          <w:rtl/>
+        </w:rPr>
+        <w:t>:</w:t>
+      </w:r>
+    </w:p>
+    <w:p>
+      <w:pPr>
+        <w:pStyle w:val="FootnoteText"/>
+        <w:bidi w:val="0"/>
+        <w:rPr>
+          <w:rFonts w:hint="cs"/>
+        </w:rPr>
+      </w:pPr>
+      <w:r>
+        <w:rPr>
+          <w:rFonts w:hint="cs"/>
+          <w:rtl/>
+        </w:rPr>
+        <w:t xml:space="preserve"> </w:t>
+      </w:r>
+      <w:r>
+        <w:t>https://cfu.ac.ir/file/</w:t>
+      </w:r>
+      <w:r>
+        <w:rPr>
+          <w:rtl/>
+        </w:rPr>
+        <w:t>2</w:t>
+      </w:r>
+      <w:r>
+        <w:t>/attach</w:t>
+      </w:r>
+      <w:r>
+        <w:rPr>
+          <w:rtl/>
+        </w:rPr>
+        <w:t>2021112287881480626604</w:t>
+      </w:r>
+      <w:r>
+        <w:t>.pdf</w:t>
       </w:r>
     </w:p>
   </w:footnote>

--- a/فصل یک/پایان نامه - مصباح - فصل یک - نسخه چهارم.docx
+++ b/فصل یک/پایان نامه - مصباح - فصل یک - نسخه چهارم.docx
@@ -5454,7 +5454,20 @@
         <w:rPr>
           <w:rtl/>
         </w:rPr>
-        <w:t>رشتها</w:t>
+        <w:t>رشته</w:t>
+      </w:r>
+      <w:r>
+        <w:rPr>
+          <w:rFonts w:hint="cs"/>
+          <w:rtl/>
+        </w:rPr>
+        <w:t>‌</w:t>
+      </w:r>
+      <w:r>
+        <w:rPr>
+          <w:rtl/>
+        </w:rPr>
+        <w:t>ا</w:t>
       </w:r>
       <w:r>
         <w:rPr>
@@ -5750,7 +5763,14 @@
           <w:rFonts w:hint="cs"/>
           <w:rtl/>
         </w:rPr>
-        <w:t>رهنامۀ</w:t>
+        <w:t>رهنام</w:t>
+      </w:r>
+      <w:r>
+        <w:rPr>
+          <w:rFonts w:hint="cs"/>
+          <w:rtl/>
+        </w:rPr>
+        <w:t>ه‌ی</w:t>
       </w:r>
       <w:proofErr w:type="spellEnd"/>
       <w:r>
@@ -10036,29 +10056,7 @@
               <w:sz w:val="25"/>
               <w:szCs w:val="25"/>
             </w:rPr>
-            <w:t xml:space="preserve"> </w:t>
-          </w:r>
-          <w:proofErr w:type="gramStart"/>
-          <w:r>
-            <w:rPr>
-              <w:rFonts w:cs="B Nazanin"/>
-              <w:b/>
-              <w:bCs/>
-              <w:sz w:val="25"/>
-              <w:szCs w:val="25"/>
-            </w:rPr>
-            <w:t>Learning</w:t>
-          </w:r>
-          <w:proofErr w:type="gramEnd"/>
-          <w:r>
-            <w:rPr>
-              <w:rFonts w:cs="B Nazanin"/>
-              <w:b/>
-              <w:bCs/>
-              <w:sz w:val="25"/>
-              <w:szCs w:val="25"/>
-            </w:rPr>
-            <w:t xml:space="preserve"> environment</w:t>
+            <w:t xml:space="preserve"> Learning environment</w:t>
           </w:r>
           <w:r>
             <w:rPr>
@@ -10396,9 +10394,6 @@
     <w:p>
       <w:pPr>
         <w:pStyle w:val="FootnoteText"/>
-        <w:rPr>
-          <w:rFonts w:hint="cs"/>
-        </w:rPr>
       </w:pPr>
       <w:r>
         <w:rPr>
@@ -11179,9 +11174,6 @@
       <w:pPr>
         <w:pStyle w:val="FootnoteText"/>
         <w:bidi w:val="0"/>
-        <w:rPr>
-          <w:rFonts w:hint="cs"/>
-        </w:rPr>
       </w:pPr>
       <w:r>
         <w:rPr>

--- a/فصل یک/پایان نامه - مصباح - فصل یک - نسخه چهارم.docx
+++ b/فصل یک/پایان نامه - مصباح - فصل یک - نسخه چهارم.docx
@@ -83,16 +83,17 @@
     <w:p>
       <w:pPr>
         <w:pStyle w:val="Title"/>
-        <w:rPr>
-          <w:rtl/>
-        </w:rPr>
-      </w:pPr>
-      <w:r>
-        <w:rPr>
-          <w:rFonts w:hint="cs"/>
-          <w:rtl/>
-        </w:rPr>
-        <w:t>شناسائی شایستگی‌های مدیرآموزشی به مثابه رهبر طراحی محیط کالبدی یادگیری</w:t>
+        <w:jc w:val="center"/>
+        <w:rPr>
+          <w:rtl/>
+        </w:rPr>
+      </w:pPr>
+      <w:r>
+        <w:rPr>
+          <w:rFonts w:hint="cs"/>
+          <w:rtl/>
+        </w:rPr>
+        <w:t>شناسائی شایستگی‌های مدیرآموزشی به مثابه طراح محیط کالبدی یادگیری</w:t>
       </w:r>
     </w:p>
     <w:p>
@@ -6960,7 +6961,7 @@
         <w:rPr>
           <w:rtl/>
         </w:rPr>
-        <w:t>والات پژوهش</w:t>
+        <w:t>وال پژوهش</w:t>
       </w:r>
     </w:p>
     <w:p>
